--- a/GIRLY FOLK論文/翻译/17.「当1998年结束时」.docx
+++ b/GIRLY FOLK論文/翻译/17.「当1998年结束时」.docx
@@ -42,15 +42,7 @@
         <w:t>」</w:t>
       </w:r>
     </w:p>
-    <w:p>
-      <w:pPr>
-        <w:rPr>
-          <w:rFonts w:hint="eastAsia"/>
-        </w:rPr>
-      </w:pPr>
-      <w:bookmarkStart w:id="0" w:name="_GoBack"/>
-      <w:bookmarkEnd w:id="0"/>
-    </w:p>
+    <w:p/>
     <w:p>
       <w:r>
         <w:tab/>
@@ -207,9 +199,6 @@
     </w:p>
     <w:p>
       <w:r>
-        <w:rPr>
-          <w:lang w:eastAsia="ja-JP"/>
-        </w:rPr>
         <w:tab/>
       </w:r>
       <w:r>
@@ -237,11 +226,6 @@
       </w:r>
     </w:p>
     <w:p>
-      <w:pPr>
-        <w:rPr>
-          <w:rFonts w:hint="eastAsia"/>
-        </w:rPr>
-      </w:pPr>
       <w:r>
         <w:tab/>
       </w:r>
@@ -366,21 +350,12 @@
         <w:rPr>
           <w:rFonts w:hint="eastAsia"/>
         </w:rPr>
-        <w:t>愤怒了</w:t>
-      </w:r>
-      <w:r>
-        <w:rPr>
-          <w:rFonts w:hint="eastAsia"/>
-        </w:rPr>
-        <w:t>。</w:t>
+        <w:t>愤怒了。</w:t>
       </w:r>
     </w:p>
     <w:p>
       <w:pPr>
         <w:ind w:firstLine="420"/>
-        <w:rPr>
-          <w:rFonts w:hint="eastAsia"/>
-        </w:rPr>
       </w:pPr>
       <w:r>
         <w:rPr>
@@ -398,9 +373,6 @@
     <w:p>
       <w:pPr>
         <w:ind w:firstLine="420"/>
-        <w:rPr>
-          <w:rFonts w:hint="eastAsia"/>
-        </w:rPr>
       </w:pPr>
       <w:r>
         <w:rPr>
@@ -444,13 +416,7 @@
         <w:rPr>
           <w:rFonts w:hint="eastAsia"/>
         </w:rPr>
-        <w:t>唱</w:t>
-      </w:r>
-      <w:r>
-        <w:rPr>
-          <w:rFonts w:hint="eastAsia"/>
-        </w:rPr>
-        <w:t>得很好。</w:t>
+        <w:t>唱得很好。</w:t>
       </w:r>
       <w:r>
         <w:rPr>
@@ -529,110 +495,744 @@
       </w:r>
     </w:p>
     <w:p>
+      <w:r>
+        <w:tab/>
+      </w:r>
+      <w:r>
+        <w:rPr>
+          <w:rFonts w:hint="eastAsia"/>
+        </w:rPr>
+        <w:t>我说，我果然还是不能在东京巨蛋演出啊，</w:t>
+      </w:r>
+    </w:p>
+    <w:p>
+      <w:r>
+        <w:tab/>
+      </w:r>
+      <w:r>
+        <w:rPr>
+          <w:rFonts w:hint="eastAsia"/>
+        </w:rPr>
+        <w:t>她却说，</w:t>
+      </w:r>
+      <w:r>
+        <w:rPr>
+          <w:rFonts w:hint="eastAsia"/>
+        </w:rPr>
+        <w:t>已经</w:t>
+      </w:r>
+      <w:bookmarkStart w:id="0" w:name="OLE_LINK1"/>
+      <w:bookmarkStart w:id="1" w:name="OLE_LINK2"/>
+      <w:r>
+        <w:rPr>
+          <w:rFonts w:hint="eastAsia"/>
+        </w:rPr>
+        <w:t>结束</w:t>
+      </w:r>
+      <w:bookmarkEnd w:id="0"/>
+      <w:bookmarkEnd w:id="1"/>
+      <w:r>
+        <w:rPr>
+          <w:rFonts w:hint="eastAsia"/>
+        </w:rPr>
+        <w:t>啦，这不挺好的吗。</w:t>
+      </w:r>
+    </w:p>
+    <w:p>
+      <w:r>
+        <w:tab/>
+      </w:r>
+      <w:r>
+        <w:rPr>
+          <w:rFonts w:hint="eastAsia"/>
+        </w:rPr>
+        <w:t>这样一句轻描淡写的话却</w:t>
+      </w:r>
+      <w:r>
+        <w:rPr>
+          <w:rFonts w:hint="eastAsia"/>
+        </w:rPr>
+        <w:t>开解了我。</w:t>
+      </w:r>
+    </w:p>
+    <w:p>
+      <w:r>
+        <w:tab/>
+      </w:r>
+      <w:r>
+        <w:rPr>
+          <w:rFonts w:hint="eastAsia"/>
+        </w:rPr>
+        <w:t>后天的</w:t>
+      </w:r>
+      <w:r>
+        <w:t>Garden Hall</w:t>
+      </w:r>
+      <w:r>
+        <w:rPr>
+          <w:rFonts w:hint="eastAsia"/>
+        </w:rPr>
+        <w:t>，加油吧。</w:t>
+      </w:r>
+    </w:p>
+    <w:p>
+      <w:r>
+        <w:tab/>
+      </w:r>
+      <w:r>
+        <w:rPr>
+          <w:rFonts w:hint="eastAsia"/>
+        </w:rPr>
+        <w:t>一定要像平时一样享受这场演唱会。</w:t>
+      </w:r>
+    </w:p>
+    <w:p/>
+    <w:p>
+      <w:r>
+        <w:tab/>
+      </w:r>
+      <w:r>
+        <w:rPr>
+          <w:rFonts w:hint="eastAsia"/>
+        </w:rPr>
+        <w:t>第一次在东京巨蛋，非</w:t>
+      </w:r>
+      <w:r>
+        <w:rPr>
+          <w:rFonts w:hint="eastAsia"/>
+        </w:rPr>
+        <w:t>得</w:t>
+      </w:r>
+      <w:r>
+        <w:rPr>
+          <w:rFonts w:hint="eastAsia"/>
+        </w:rPr>
+        <w:t>要不按着与正式演出一样安排的预演来，</w:t>
+      </w:r>
+      <w:r>
+        <w:rPr>
+          <w:rFonts w:hint="eastAsia"/>
+        </w:rPr>
+        <w:t>结果就出了很多岔子。</w:t>
+      </w:r>
+      <w:r>
+        <w:rPr>
+          <w:rFonts w:hint="eastAsia"/>
+        </w:rPr>
+        <w:t>听不到音乐，很难找到节拍。</w:t>
+      </w:r>
+      <w:r>
+        <w:rPr>
+          <w:rFonts w:hint="eastAsia"/>
+        </w:rPr>
+        <w:t>和预想不同的服装并不合身，很难动起来。</w:t>
+      </w:r>
+      <w:r>
+        <w:rPr>
+          <w:rFonts w:hint="eastAsia"/>
+        </w:rPr>
+        <w:t>更</w:t>
+      </w:r>
+      <w:r>
+        <w:rPr>
+          <w:rFonts w:hint="eastAsia"/>
+        </w:rPr>
+        <w:t>何况连</w:t>
+      </w:r>
+      <w:r>
+        <w:rPr>
+          <w:rFonts w:hint="eastAsia"/>
+        </w:rPr>
+        <w:t>观众席的欢呼声也听不见，</w:t>
+      </w:r>
+      <w:r>
+        <w:rPr>
+          <w:rFonts w:hint="eastAsia"/>
+        </w:rPr>
+        <w:t>也不知道是什么反应。</w:t>
+      </w:r>
+    </w:p>
+    <w:p>
+      <w:r>
+        <w:tab/>
+      </w:r>
+      <w:r>
+        <w:rPr>
+          <w:rFonts w:hint="eastAsia"/>
+        </w:rPr>
+        <w:t>看不到观众的样子，这令</w:t>
+      </w:r>
+      <w:r>
+        <w:rPr>
+          <w:rFonts w:hint="eastAsia"/>
+        </w:rPr>
+        <w:t>YUKI</w:t>
+      </w:r>
+      <w:r>
+        <w:rPr>
+          <w:rFonts w:hint="eastAsia"/>
+        </w:rPr>
+        <w:t>感到很孤独。</w:t>
+      </w:r>
+    </w:p>
+    <w:p>
       <w:pPr>
-        <w:rPr>
-          <w:rFonts w:hint="eastAsia"/>
-        </w:rPr>
+        <w:ind w:leftChars="200" w:left="420"/>
       </w:pPr>
       <w:r>
-        <w:tab/>
-      </w:r>
-      <w:r>
-        <w:rPr>
-          <w:rFonts w:hint="eastAsia"/>
-        </w:rPr>
-        <w:t>我说，我果然还是不能在东京巨蛋演出啊，</w:t>
+        <w:rPr>
+          <w:rFonts w:hint="eastAsia"/>
+        </w:rPr>
+        <w:t>相反</w:t>
+      </w:r>
+      <w:r>
+        <w:rPr>
+          <w:rFonts w:hint="eastAsia"/>
+        </w:rPr>
+        <w:t>两天后的</w:t>
+      </w:r>
+      <w:r>
+        <w:rPr>
+          <w:rFonts w:ascii="MS Mincho" w:eastAsia="MS Mincho" w:hAnsi="MS Mincho" w:hint="eastAsia"/>
+        </w:rPr>
+        <w:t>恵比寿</w:t>
+      </w:r>
+      <w:r>
+        <w:t>The</w:t>
+      </w:r>
+      <w:r>
+        <w:rPr>
+          <w:rFonts w:ascii="MS Mincho" w:eastAsia="MS Mincho" w:hAnsi="MS Mincho" w:hint="eastAsia"/>
+          <w:lang w:eastAsia="ja-JP"/>
+        </w:rPr>
+        <w:t>・</w:t>
+      </w:r>
+      <w:r>
+        <w:t>Garden Hall</w:t>
+      </w:r>
+      <w:r>
+        <w:rPr>
+          <w:rFonts w:hint="eastAsia"/>
+        </w:rPr>
+        <w:t>中</w:t>
+      </w:r>
+      <w:r>
+        <w:rPr>
+          <w:rFonts w:hint="eastAsia"/>
+        </w:rPr>
+        <w:t>，成员们和观众们都为</w:t>
+      </w:r>
+      <w:r>
+        <w:rPr>
+          <w:rFonts w:eastAsia="MS Mincho" w:cstheme="minorHAnsi"/>
+        </w:rPr>
+        <w:t>JUDY AND MARY</w:t>
+      </w:r>
+      <w:r>
+        <w:rPr>
+          <w:rFonts w:hint="eastAsia"/>
+        </w:rPr>
+        <w:t>的音乐而狂热，</w:t>
+      </w:r>
+      <w:r>
+        <w:rPr>
+          <w:rFonts w:hint="eastAsia"/>
+        </w:rPr>
+        <w:t>甚至中途都不得不暂时中断了演唱会。</w:t>
+      </w:r>
+      <w:r>
+        <w:rPr>
+          <w:rFonts w:hint="eastAsia"/>
+        </w:rPr>
+        <w:t>歌声、爱，都毫无保留地释放了出来。</w:t>
       </w:r>
     </w:p>
     <w:p>
       <w:pPr>
-        <w:rPr>
-          <w:rFonts w:hint="eastAsia"/>
-        </w:rPr>
+        <w:ind w:leftChars="200" w:left="420"/>
       </w:pPr>
       <w:r>
-        <w:tab/>
-      </w:r>
-      <w:r>
-        <w:rPr>
-          <w:rFonts w:hint="eastAsia"/>
-        </w:rPr>
-        <w:t>她却说，</w:t>
-      </w:r>
-      <w:r>
-        <w:rPr>
-          <w:rFonts w:hint="eastAsia"/>
-        </w:rPr>
-        <w:t>已经结束啦，这不挺好的吗。</w:t>
+        <w:rPr>
+          <w:rFonts w:ascii="MS Mincho" w:eastAsia="MS Mincho" w:hAnsi="MS Mincho" w:hint="eastAsia"/>
+        </w:rPr>
+        <w:t>12月28</w:t>
+      </w:r>
+      <w:r>
+        <w:rPr>
+          <w:rFonts w:ascii="MS Mincho" w:eastAsia="MS Mincho" w:hAnsi="MS Mincho" w:hint="eastAsia"/>
+        </w:rPr>
+        <w:t>日，</w:t>
+      </w:r>
+      <w:bookmarkStart w:id="2" w:name="OLE_LINK7"/>
+      <w:bookmarkStart w:id="3" w:name="OLE_LINK8"/>
+      <w:r>
+        <w:rPr>
+          <w:rFonts w:eastAsia="MS Mincho" w:cstheme="minorHAnsi"/>
+        </w:rPr>
+        <w:t>JUDY AND MARY</w:t>
+      </w:r>
+      <w:bookmarkEnd w:id="2"/>
+      <w:bookmarkEnd w:id="3"/>
+      <w:r>
+        <w:rPr>
+          <w:rFonts w:hint="eastAsia"/>
+        </w:rPr>
+        <w:t>结束</w:t>
+      </w:r>
+      <w:r>
+        <w:rPr>
+          <w:rFonts w:hint="eastAsia"/>
+        </w:rPr>
+        <w:t>了</w:t>
+      </w:r>
+      <w:r>
+        <w:rPr>
+          <w:rFonts w:hint="eastAsia"/>
+        </w:rPr>
+        <w:t>1998</w:t>
+      </w:r>
+      <w:r>
+        <w:rPr>
+          <w:rFonts w:hint="eastAsia"/>
+        </w:rPr>
+        <w:t>年的全部演唱会。</w:t>
+      </w:r>
+      <w:r>
+        <w:rPr>
+          <w:rFonts w:hint="eastAsia"/>
+        </w:rPr>
+        <w:t>在通往后台的电梯里，</w:t>
+      </w:r>
+      <w:r>
+        <w:rPr>
+          <w:rFonts w:hint="eastAsia"/>
+        </w:rPr>
+        <w:t>TAKUYA</w:t>
+      </w:r>
+      <w:r>
+        <w:rPr>
+          <w:rFonts w:hint="eastAsia"/>
+        </w:rPr>
+        <w:t>和</w:t>
+      </w:r>
+      <w:bookmarkStart w:id="4" w:name="_GoBack"/>
+      <w:bookmarkEnd w:id="4"/>
+      <w:r>
+        <w:rPr>
+          <w:rFonts w:hint="eastAsia"/>
+        </w:rPr>
+        <w:t>恩田、五</w:t>
+      </w:r>
+      <w:r>
+        <w:rPr>
+          <w:rFonts w:ascii="MS Mincho" w:eastAsia="MS Mincho" w:hAnsi="MS Mincho" w:hint="eastAsia"/>
+          <w:lang w:eastAsia="ja-JP"/>
+        </w:rPr>
+        <w:t>十嵐</w:t>
+      </w:r>
+      <w:r>
+        <w:rPr>
+          <w:rFonts w:hint="eastAsia"/>
+        </w:rPr>
+        <w:t>拥抱了</w:t>
+      </w:r>
+      <w:r>
+        <w:rPr>
+          <w:rFonts w:hint="eastAsia"/>
+        </w:rPr>
+        <w:t>。</w:t>
+      </w:r>
+      <w:r>
+        <w:rPr>
+          <w:rFonts w:hint="eastAsia"/>
+        </w:rPr>
+        <w:t>在一边看到这三个男人如此感动的场面，</w:t>
+      </w:r>
+      <w:r>
+        <w:rPr>
+          <w:rFonts w:hint="eastAsia"/>
+        </w:rPr>
+        <w:t>YUKI</w:t>
+      </w:r>
+      <w:r>
+        <w:rPr>
+          <w:rFonts w:hint="eastAsia"/>
+        </w:rPr>
+        <w:t>想，</w:t>
+      </w:r>
+      <w:r>
+        <w:rPr>
+          <w:rFonts w:hint="eastAsia"/>
+        </w:rPr>
+        <w:t>JUDY AND MARY</w:t>
+      </w:r>
+      <w:r>
+        <w:rPr>
+          <w:rFonts w:hint="eastAsia"/>
+        </w:rPr>
+        <w:t>这下真的应该休息一段时间了。</w:t>
+      </w:r>
+      <w:r>
+        <w:rPr>
+          <w:rFonts w:hint="eastAsia"/>
+        </w:rPr>
+        <w:t>但是</w:t>
+      </w:r>
+      <w:r>
+        <w:rPr>
+          <w:rFonts w:hint="eastAsia"/>
+        </w:rPr>
+        <w:t>并没有时间让人沉醉在感慨中。</w:t>
       </w:r>
     </w:p>
     <w:p>
       <w:pPr>
-        <w:rPr>
-          <w:rFonts w:hint="eastAsia"/>
-        </w:rPr>
+        <w:ind w:leftChars="200" w:left="420"/>
       </w:pPr>
       <w:r>
-        <w:tab/>
-      </w:r>
-      <w:r>
-        <w:rPr>
-          <w:rFonts w:hint="eastAsia"/>
-        </w:rPr>
-        <w:t>这样一句轻描淡写的话却</w:t>
-      </w:r>
-      <w:r>
-        <w:rPr>
-          <w:rFonts w:hint="eastAsia"/>
-        </w:rPr>
-        <w:t>开解了我。</w:t>
+        <w:rPr>
+          <w:rFonts w:hint="eastAsia"/>
+        </w:rPr>
+        <w:t>不知道是因为感染了流感，</w:t>
+      </w:r>
+      <w:r>
+        <w:rPr>
+          <w:rFonts w:hint="eastAsia"/>
+        </w:rPr>
+        <w:t>还是因为</w:t>
+      </w:r>
+      <w:r>
+        <w:rPr>
+          <w:rFonts w:hint="eastAsia"/>
+        </w:rPr>
+        <w:t>一直热闹地庆祝到了第二天早上，</w:t>
+      </w:r>
+      <w:r>
+        <w:rPr>
+          <w:rFonts w:hint="eastAsia"/>
+        </w:rPr>
+        <w:t>30</w:t>
+      </w:r>
+      <w:r>
+        <w:rPr>
+          <w:rFonts w:hint="eastAsia"/>
+        </w:rPr>
+        <w:t>号的时候就感冒了。</w:t>
       </w:r>
     </w:p>
     <w:p>
       <w:pPr>
-        <w:rPr>
-          <w:rFonts w:hint="eastAsia"/>
-        </w:rPr>
+        <w:ind w:leftChars="200" w:left="420"/>
       </w:pPr>
       <w:r>
-        <w:tab/>
-      </w:r>
-      <w:r>
-        <w:rPr>
-          <w:rFonts w:hint="eastAsia"/>
-        </w:rPr>
-        <w:t>后天的</w:t>
-      </w:r>
-      <w:r>
-        <w:t>Garden Hall</w:t>
-      </w:r>
-      <w:r>
-        <w:rPr>
-          <w:rFonts w:hint="eastAsia"/>
-        </w:rPr>
-        <w:t>，加油吧。</w:t>
-      </w:r>
-    </w:p>
-    <w:p>
-      <w:r>
-        <w:tab/>
-      </w:r>
-      <w:r>
-        <w:rPr>
-          <w:rFonts w:hint="eastAsia"/>
-        </w:rPr>
-        <w:t>一定要像平时一样享受这场演唱会。</w:t>
-      </w:r>
-    </w:p>
-    <w:p/>
+        <w:rPr>
+          <w:rFonts w:hint="eastAsia"/>
+        </w:rPr>
+        <w:t>发着高烧，『红白歌会』的彩排上唱不了歌。</w:t>
+      </w:r>
+    </w:p>
     <w:p>
       <w:pPr>
-        <w:rPr>
-          <w:rFonts w:hint="eastAsia"/>
+        <w:ind w:leftChars="200" w:left="420"/>
+        <w:rPr>
+          <w:rFonts w:ascii="MS Mincho" w:eastAsia="MS Mincho" w:hAnsi="MS Mincho"/>
         </w:rPr>
       </w:pPr>
       <w:r>
-        <w:tab/>
+        <w:rPr>
+          <w:rFonts w:hint="eastAsia"/>
+        </w:rPr>
+        <w:t>到了正式演出的当天，不知怎么的就复活了。</w:t>
+      </w:r>
+      <w:r>
+        <w:rPr>
+          <w:rFonts w:hint="eastAsia"/>
+        </w:rPr>
+        <w:t>实打实地</w:t>
+      </w:r>
+      <w:r>
+        <w:rPr>
+          <w:rFonts w:ascii="MS Mincho" w:eastAsia="MS Mincho" w:hAnsi="MS Mincho" w:hint="eastAsia"/>
+        </w:rPr>
+        <w:t>唱了</w:t>
+      </w:r>
+      <w:r>
+        <w:rPr>
+          <w:rFonts w:ascii="MS Mincho" w:eastAsia="MS Mincho" w:hAnsi="MS Mincho" w:hint="eastAsia"/>
+        </w:rPr>
+        <w:t>「散歩道」</w:t>
+      </w:r>
+      <w:r>
+        <w:rPr>
+          <w:rFonts w:ascii="MS Mincho" w:eastAsia="MS Mincho" w:hAnsi="MS Mincho" w:hint="eastAsia"/>
+        </w:rPr>
+        <w:t>。</w:t>
+      </w:r>
+    </w:p>
+    <w:p>
+      <w:pPr>
+        <w:ind w:leftChars="200" w:left="420"/>
+      </w:pPr>
+      <w:r>
+        <w:rPr>
+          <w:rFonts w:hint="eastAsia"/>
+          <w:lang w:eastAsia="ja-JP"/>
+        </w:rPr>
+        <w:t>「</w:t>
+      </w:r>
+      <w:r>
+        <w:rPr>
+          <w:rFonts w:hint="eastAsia"/>
+        </w:rPr>
+        <w:t>新年快乐！」</w:t>
+      </w:r>
+    </w:p>
+    <w:p>
+      <w:pPr>
+        <w:ind w:leftChars="200" w:left="420"/>
+        <w:rPr>
+          <w:rFonts w:ascii="MS Mincho" w:eastAsia="MS Mincho" w:hAnsi="MS Mincho"/>
+        </w:rPr>
+      </w:pPr>
+      <w:r>
+        <w:rPr>
+          <w:rFonts w:hint="eastAsia"/>
+        </w:rPr>
+        <w:t>就这样穿着上</w:t>
+      </w:r>
+      <w:r>
+        <w:rPr>
+          <w:rFonts w:hint="eastAsia"/>
+        </w:rPr>
+        <w:t>『</w:t>
+      </w:r>
+      <w:r>
+        <w:rPr>
+          <w:rFonts w:hint="eastAsia"/>
+        </w:rPr>
+        <w:t>红白</w:t>
+      </w:r>
+      <w:r>
+        <w:rPr>
+          <w:rFonts w:hint="eastAsia"/>
+        </w:rPr>
+        <w:t>』</w:t>
+      </w:r>
+      <w:r>
+        <w:rPr>
+          <w:rFonts w:hint="eastAsia"/>
+        </w:rPr>
+        <w:t>时的服装上了车，</w:t>
+      </w:r>
+      <w:r>
+        <w:rPr>
+          <w:rFonts w:hint="eastAsia"/>
+        </w:rPr>
+        <w:t>在车上换完了衣服，也在移动的车上过了年。</w:t>
+      </w:r>
+      <w:r>
+        <w:rPr>
+          <w:rFonts w:hint="eastAsia"/>
+        </w:rPr>
+        <w:t>发现感冒已经完全好了。</w:t>
+      </w:r>
+      <w:r>
+        <w:rPr>
+          <w:rFonts w:hint="eastAsia"/>
+        </w:rPr>
+        <w:t>也没有卸掉</w:t>
+      </w:r>
+      <w:r>
+        <w:rPr>
+          <w:rFonts w:hint="eastAsia"/>
+        </w:rPr>
+        <w:t>『</w:t>
+      </w:r>
+      <w:r>
+        <w:rPr>
+          <w:rFonts w:hint="eastAsia"/>
+        </w:rPr>
+        <w:t>红白</w:t>
+      </w:r>
+      <w:r>
+        <w:rPr>
+          <w:rFonts w:hint="eastAsia"/>
+        </w:rPr>
+        <w:t>』</w:t>
+      </w:r>
+      <w:r>
+        <w:rPr>
+          <w:rFonts w:hint="eastAsia"/>
+        </w:rPr>
+        <w:t>时的化妆，就这样</w:t>
+      </w:r>
+      <w:r>
+        <w:rPr>
+          <w:rFonts w:hint="eastAsia"/>
+        </w:rPr>
+        <w:t>浓妆艳抹地去了</w:t>
+      </w:r>
+      <w:r>
+        <w:rPr>
+          <w:rFonts w:hint="eastAsia"/>
+        </w:rPr>
+        <w:t>涩谷的</w:t>
+      </w:r>
+      <w:r>
+        <w:rPr>
+          <w:rFonts w:ascii="MS Mincho" w:eastAsia="MS Mincho" w:hAnsi="MS Mincho" w:hint="eastAsia"/>
+        </w:rPr>
+        <w:t>ON AIR EAST</w:t>
+      </w:r>
+      <w:r>
+        <w:rPr>
+          <w:rFonts w:ascii="MS Mincho" w:eastAsia="MS Mincho" w:hAnsi="MS Mincho" w:hint="eastAsia"/>
+        </w:rPr>
+        <w:t>。</w:t>
+      </w:r>
+    </w:p>
+    <w:p>
+      <w:pPr>
+        <w:ind w:leftChars="200" w:left="420"/>
+      </w:pPr>
+      <w:r>
+        <w:rPr>
+          <w:rFonts w:hint="eastAsia"/>
+        </w:rPr>
+        <w:t>和穿着亮丽的朋友们新年问好，看</w:t>
+      </w:r>
+      <w:r>
+        <w:rPr>
+          <w:rFonts w:hint="eastAsia"/>
+        </w:rPr>
+        <w:t>ROBOTS</w:t>
+      </w:r>
+      <w:r>
+        <w:rPr>
+          <w:rFonts w:hint="eastAsia"/>
+        </w:rPr>
+        <w:t>的演唱会，和朋友们哔啦啦地去了居酒屋</w:t>
+      </w:r>
+      <w:r>
+        <w:rPr>
+          <w:rFonts w:hint="eastAsia"/>
+        </w:rPr>
+        <w:t>。</w:t>
+      </w:r>
+    </w:p>
+    <w:p>
+      <w:pPr>
+        <w:ind w:leftChars="200" w:left="420"/>
+      </w:pPr>
+      <w:r>
+        <w:rPr>
+          <w:rFonts w:hint="eastAsia"/>
+        </w:rPr>
+        <w:t>不认识的大叔突然说了句「上电视了，快看」。之后在三宿的俱乐部里玩到了早上，在松屋吃了早餐套餐，大家一起回去了——这就是</w:t>
+      </w:r>
+      <w:r>
+        <w:rPr>
+          <w:rFonts w:hint="eastAsia"/>
+        </w:rPr>
+        <w:t>YUKI 1999</w:t>
+      </w:r>
+      <w:r>
+        <w:rPr>
+          <w:rFonts w:hint="eastAsia"/>
+        </w:rPr>
+        <w:t>年</w:t>
+      </w:r>
+      <w:r>
+        <w:rPr>
+          <w:rFonts w:hint="eastAsia"/>
+        </w:rPr>
+        <w:t>1</w:t>
+      </w:r>
+      <w:r>
+        <w:rPr>
+          <w:rFonts w:hint="eastAsia"/>
+        </w:rPr>
+        <w:t>月</w:t>
+      </w:r>
+      <w:r>
+        <w:rPr>
+          <w:rFonts w:hint="eastAsia"/>
+        </w:rPr>
+        <w:t>1</w:t>
+      </w:r>
+      <w:r>
+        <w:rPr>
+          <w:rFonts w:hint="eastAsia"/>
+        </w:rPr>
+        <w:t>日的开始。</w:t>
+      </w:r>
+    </w:p>
+    <w:p>
+      <w:pPr>
+        <w:ind w:leftChars="200" w:left="420"/>
+        <w:rPr>
+          <w:rFonts w:hint="eastAsia"/>
+        </w:rPr>
+      </w:pPr>
+      <w:r>
+        <w:rPr>
+          <w:rFonts w:hint="eastAsia"/>
+        </w:rPr>
+        <w:t>这样热闹的开始</w:t>
+      </w:r>
+      <w:r>
+        <w:rPr>
+          <w:rFonts w:hint="eastAsia"/>
+        </w:rPr>
+        <w:t>可以</w:t>
+      </w:r>
+      <w:r>
+        <w:rPr>
+          <w:rFonts w:hint="eastAsia"/>
+        </w:rPr>
+        <w:t>令人预感到，</w:t>
+      </w:r>
+      <w:r>
+        <w:rPr>
+          <w:rFonts w:hint="eastAsia"/>
+        </w:rPr>
+        <w:t>YUKI</w:t>
+      </w:r>
+      <w:r>
+        <w:rPr>
+          <w:rFonts w:hint="eastAsia"/>
+        </w:rPr>
+        <w:t>的</w:t>
+      </w:r>
+      <w:r>
+        <w:rPr>
+          <w:rFonts w:hint="eastAsia"/>
+        </w:rPr>
+        <w:t>1999</w:t>
+      </w:r>
+      <w:r>
+        <w:rPr>
+          <w:rFonts w:hint="eastAsia"/>
+        </w:rPr>
+        <w:t>年将会</w:t>
+      </w:r>
+      <w:r>
+        <w:rPr>
+          <w:rFonts w:hint="eastAsia"/>
+        </w:rPr>
+        <w:t>是怎样</w:t>
+      </w:r>
+      <w:r>
+        <w:rPr>
+          <w:rFonts w:hint="eastAsia"/>
+        </w:rPr>
+        <w:t>热闹</w:t>
+      </w:r>
+      <w:r>
+        <w:rPr>
+          <w:rFonts w:hint="eastAsia"/>
+        </w:rPr>
+        <w:t>的一年。</w:t>
       </w:r>
     </w:p>
     <w:sectPr>
@@ -1085,7 +1685,6 @@
   <w:style w:type="character" w:default="1" w:styleId="a0">
     <w:name w:val="Default Paragraph Font"/>
     <w:uiPriority w:val="1"/>
-    <w:semiHidden/>
     <w:unhideWhenUsed/>
   </w:style>
   <w:style w:type="table" w:default="1" w:styleId="a1">
